--- a/ユーザマニュアル_手術室ガントチャート.docx
+++ b/ユーザマニュアル_手術室ガントチャート.docx
@@ -15,7 +15,7 @@
         <w:rPr>
           <w:color w:val="666666"/>
         </w:rPr>
-        <w:t>バージョン: 2.2 | 最終更新: 2026年2月 | 対象: 手術室管理部門</w:t>
+        <w:t>バージョン: 2.3 | 最終更新: 2026年2月 | 対象: 手術室管理部門</w:t>
       </w:r>
     </w:p>
     <w:p>
@@ -904,7 +904,7 @@
         <w:t xml:space="preserve">[INFO] </w:t>
       </w:r>
       <w:r>
-        <w:t>テンプレートシートについて： 入力ファイルに「テンプレート」シートがある場合、以下の設定を動的に読み取ります。テンプレートシートがない場合はデフォルト値が使用されます。 カスタマイズ可能な設定（C3〜C5） セル 読み取る内容 デフォルト値 C3 背景色 → 定時・臨時のガントバー色 #A0C8E4（水色） C4 背景色 → 緊急のガントバー色 #FF8CCC（ピンク） C5 フォント名・サイズ → ガントバーのラベル表示フォント Meiryo UI / 6pt 出力書式テンプレート（B6:CO17） テンプレートシートのB6:CO17は、ガントチャート1日分のレイアウト見本です。以下の書式が出力に反映されます。 範囲 読み取る書式 B列〜CO列 列幅 6行目〜17行目 行の高さ B6:CO17 全セル 罫線パターン（線種・太さ） 6行目（B6〜CO6） ヘッダ行のフォント・配置・時間ラベル B7 日付セルのフォント・配置 C7〜C17 部屋名セルのフォント 色・フォント・レイアウトを変更したい場合は、テンプレートシートの該当セルを編集するだけでOKです。exeの再ビルドは不要です。</w:t>
+        <w:t>テンプレートシートについて： 入力ファイルに「テンプレート」シートがある場合、以下の設定を動的に読み取ります。テンプレートシートがない場合はデフォルト値が使用されます。 カスタマイズ可能な設定（C2〜C5） セル 読み取る内容 デフォルト値 C2 背景色 → 定時のガントバー色 #A0C8E4（水色） C3 背景色 → 臨時のガントバー色 #6DABD5（濃い水色） C4 背景色 → 緊急のガントバー色 #FF8CCC（ピンク） C5 フォント名・サイズ → ガントバーのラベル表示フォント Meiryo UI / 6pt 出力書式テンプレート（B6:CO17） テンプレートシートのB6:CO17は、ガントチャート1日分のレイアウト見本です。以下の書式が出力に反映されます。 範囲 読み取る書式 B列〜CO列 列幅 6行目〜17行目 行の高さ B6:CO17 全セル 罫線パターン（線種・太さ） 6行目（B6〜CO6） ヘッダ行のフォント・配置・時間ラベル B7 日付セルのフォント・配置 C7〜C17 部屋名セルのフォント 色・フォント・レイアウトを変更したい場合は、テンプレートシートの該当セルを編集するだけでOKです。exeの再ビルドは不要です。</w:t>
       </w:r>
     </w:p>
     <w:p>
@@ -2651,7 +2651,7 @@
               <w:rPr>
                 <w:sz w:val="18"/>
               </w:rPr>
-              <w:t>定時・臨時</w:t>
+              <w:t>定時</w:t>
             </w:r>
           </w:p>
         </w:tc>
@@ -2667,6 +2667,67 @@
                 <w:sz w:val="18"/>
               </w:rPr>
               <w:t>水色（#A0C8E4）</w:t>
+            </w:r>
+          </w:p>
+        </w:tc>
+        <w:tc>
+          <w:tcPr>
+            <w:tcW w:type="dxa" w:w="2160"/>
+          </w:tcPr>
+          <w:p>
+            <w:pPr/>
+            <w:r/>
+            <w:r>
+              <w:rPr>
+                <w:sz w:val="18"/>
+              </w:rPr>
+            </w:r>
+          </w:p>
+        </w:tc>
+        <w:tc>
+          <w:tcPr>
+            <w:tcW w:type="dxa" w:w="2160"/>
+          </w:tcPr>
+          <w:p>
+            <w:pPr/>
+            <w:r/>
+            <w:r>
+              <w:rPr>
+                <w:sz w:val="18"/>
+              </w:rPr>
+              <w:t>テンプレートシートC2セルの背景色を変更</w:t>
+            </w:r>
+          </w:p>
+        </w:tc>
+      </w:tr>
+      <w:tr>
+        <w:tc>
+          <w:tcPr>
+            <w:tcW w:type="dxa" w:w="2160"/>
+          </w:tcPr>
+          <w:p>
+            <w:pPr/>
+            <w:r/>
+            <w:r>
+              <w:rPr>
+                <w:sz w:val="18"/>
+              </w:rPr>
+              <w:t>臨時</w:t>
+            </w:r>
+          </w:p>
+        </w:tc>
+        <w:tc>
+          <w:tcPr>
+            <w:tcW w:type="dxa" w:w="2160"/>
+          </w:tcPr>
+          <w:p>
+            <w:pPr/>
+            <w:r/>
+            <w:r>
+              <w:rPr>
+                <w:sz w:val="18"/>
+              </w:rPr>
+              <w:t>濃い水色（#6DABD5）</w:t>
             </w:r>
           </w:p>
         </w:tc>
@@ -2775,7 +2836,7 @@
         <w:t xml:space="preserve">[INFO] </w:t>
       </w:r>
       <w:r>
-        <w:t>書式のカスタマイズ： 入力ファイル（ ガントチャート-元データ.xlsx ）の「テンプレート」シートを編集するだけで、次回実行時から自動的に反映されます。exeの再ビルドは不要です。 C3セルの背景色 → 定時・臨時のバー色 C4セルの背景色 → 緊急のバー色 C5セルのフォント名・サイズ → ガントバーのラベル表示フォント B6:CO17の書式 → 列幅・行高・罫線・ヘッダフォント・日付フォント・部屋名フォント</w:t>
+        <w:t>書式のカスタマイズ： 入力ファイル（ ガントチャート-元データ.xlsx ）の「テンプレート」シートを編集するだけで、次回実行時から自動的に反映されます。exeの再ビルドは不要です。 C2セルの背景色 → 定時のバー色 C3セルの背景色 → 臨時のバー色 C4セルの背景色 → 緊急のバー色 C5セルのフォント名・サイズ → ガントバーのラベル表示フォント B6:CO17の書式 → 列幅・行高・罫線・ヘッダフォント・日付フォント・部屋名フォント</w:t>
       </w:r>
     </w:p>
     <w:p>
@@ -6094,7 +6155,7 @@
               <w:rPr>
                 <w:sz w:val="18"/>
               </w:rPr>
-              <w:t>COLOR_NORMAL</w:t>
+              <w:t>COLOR_SCHEDULED</w:t>
             </w:r>
           </w:p>
         </w:tc>
@@ -6109,7 +6170,54 @@
               <w:rPr>
                 <w:sz w:val="18"/>
               </w:rPr>
-              <w:t>デフォルト #A0C8E4（テンプレートC3から動的取得）</w:t>
+              <w:t>デフォルト #A0C8E4（テンプレートC2から動的取得）</w:t>
+            </w:r>
+          </w:p>
+        </w:tc>
+      </w:tr>
+      <w:tr>
+        <w:tc>
+          <w:tcPr>
+            <w:tcW w:type="dxa" w:w="2880"/>
+          </w:tcPr>
+          <w:p>
+            <w:pPr/>
+            <w:r/>
+            <w:r>
+              <w:rPr>
+                <w:sz w:val="18"/>
+              </w:rPr>
+              <w:t>臨時の色</w:t>
+            </w:r>
+          </w:p>
+        </w:tc>
+        <w:tc>
+          <w:tcPr>
+            <w:tcW w:type="dxa" w:w="2880"/>
+          </w:tcPr>
+          <w:p>
+            <w:pPr/>
+            <w:r/>
+            <w:r>
+              <w:rPr>
+                <w:sz w:val="18"/>
+              </w:rPr>
+              <w:t>COLOR_URGENT</w:t>
+            </w:r>
+          </w:p>
+        </w:tc>
+        <w:tc>
+          <w:tcPr>
+            <w:tcW w:type="dxa" w:w="2880"/>
+          </w:tcPr>
+          <w:p>
+            <w:pPr/>
+            <w:r/>
+            <w:r>
+              <w:rPr>
+                <w:sz w:val="18"/>
+              </w:rPr>
+              <w:t>デフォルト #6DABD5（テンプレートC3から動的取得）</w:t>
             </w:r>
           </w:p>
         </w:tc>
@@ -6446,7 +6554,7 @@
           <w:color w:val="999999"/>
           <w:sz w:val="16"/>
         </w:rPr>
-        <w:t>手術室ガントチャート生成ツール ユーザマニュアル v2.2 © 2025</w:t>
+        <w:t>手術室ガントチャート生成ツール ユーザマニュアル v2.3 © 2025</w:t>
       </w:r>
     </w:p>
     <w:sectPr>
